--- a/praticaweb/modelli/lettera avvio procedimenti acp improcedibile.docx
+++ b/praticaweb/modelli/lettera avvio procedimenti acp improcedibile.docx
@@ -1,6 +1,6 @@
 
 <file path=word/document.xml><?xml version="1.0" encoding="utf-8"?>
-<w:document xmlns:o="urn:schemas-microsoft-com:office:office" xmlns:r="http://schemas.openxmlformats.org/officeDocument/2006/relationships" xmlns:v="urn:schemas-microsoft-com:vml" xmlns:w="http://schemas.openxmlformats.org/wordprocessingml/2006/main" xmlns:w10="urn:schemas-microsoft-com:office:word" xmlns:wp="http://schemas.openxmlformats.org/drawingml/2006/wordprocessingDrawing">
+<w:document xmlns:o="urn:schemas-microsoft-com:office:office" xmlns:r="http://schemas.openxmlformats.org/officeDocument/2006/relationships" xmlns:v="urn:schemas-microsoft-com:vml" xmlns:w="http://schemas.openxmlformats.org/wordprocessingml/2006/main" xmlns:w10="urn:schemas-microsoft-com:office:word" xmlns:wp="http://schemas.openxmlformats.org/drawingml/2006/wordprocessingDrawing" xmlns:wps="http://schemas.microsoft.com/office/word/2010/wordprocessingShape" xmlns:wpg="http://schemas.microsoft.com/office/word/2010/wordprocessingGroup" xmlns:mc="http://schemas.openxmlformats.org/markup-compatibility/2006" xmlns:wp14="http://schemas.microsoft.com/office/word/2010/wordprocessingDrawing" xmlns:w14="http://schemas.microsoft.com/office/word/2010/wordml" mc:Ignorable="w14 wp14">
   <w:background w:color="FFFFFF"/>
   <w:body>
     <w:p>
@@ -13,21 +13,24 @@
         <w:jc w:val="center"/>
         <w:rPr>
           <w:b/>
-          <w:bCs/>
-          <w:sz w:val="28"/>
-          <w:szCs w:val="28"/>
-        </w:rPr>
-      </w:pPr>
-      <w:r>
-        <w:rPr>
           <w:b/>
           <w:bCs/>
           <w:sz w:val="28"/>
           <w:szCs w:val="28"/>
         </w:rPr>
+      </w:pPr>
+      <w:r>
+        <w:rPr>
+          <w:b/>
+          <w:bCs/>
+          <w:sz w:val="28"/>
+          <w:szCs w:val="28"/>
+        </w:rPr>
         <w:t>C</w:t>
+      </w:r>
+      <w:r>
         <w:drawing>
-          <wp:anchor behindDoc="0" distT="0" distB="0" distL="0" distR="0" simplePos="0" locked="0" layoutInCell="1" allowOverlap="1" relativeHeight="0">
+          <wp:anchor behindDoc="0" distT="0" distB="0" distL="0" distR="0" simplePos="0" locked="0" layoutInCell="1" allowOverlap="1" relativeHeight="2">
             <wp:simplePos x="0" y="0"/>
             <wp:positionH relativeFrom="column">
               <wp:posOffset>1069340</wp:posOffset>
@@ -38,7 +41,7 @@
             <wp:extent cx="705485" cy="1002030"/>
             <wp:effectExtent l="0" t="0" r="0" b="0"/>
             <wp:wrapTopAndBottom/>
-            <wp:docPr id="0" name="Picture" descr=""/>
+            <wp:docPr id="1" name="Picture" descr=""/>
             <wp:cNvGraphicFramePr>
               <a:graphicFrameLocks xmlns:a="http://schemas.openxmlformats.org/drawingml/2006/main" noChangeAspect="1"/>
             </wp:cNvGraphicFramePr>
@@ -46,7 +49,7 @@
               <a:graphicData uri="http://schemas.openxmlformats.org/drawingml/2006/picture">
                 <pic:pic xmlns:pic="http://schemas.openxmlformats.org/drawingml/2006/picture">
                   <pic:nvPicPr>
-                    <pic:cNvPr id="0" name="Picture" descr=""/>
+                    <pic:cNvPr id="1" name="Picture" descr=""/>
                     <pic:cNvPicPr>
                       <a:picLocks noChangeAspect="1" noChangeArrowheads="1"/>
                     </pic:cNvPicPr>
@@ -65,13 +68,6 @@
                     <a:prstGeom prst="rect">
                       <a:avLst/>
                     </a:prstGeom>
-                    <a:noFill/>
-                    <a:ln w="9525">
-                      <a:noFill/>
-                      <a:miter lim="800000"/>
-                      <a:headEnd/>
-                      <a:tailEnd/>
-                    </a:ln>
                   </pic:spPr>
                 </pic:pic>
               </a:graphicData>
@@ -86,7 +82,16 @@
           <w:sz w:val="28"/>
           <w:szCs w:val="28"/>
         </w:rPr>
-        <w:t>ITTA' DI IMPERIA</w:t>
+        <w:t>I</w:t>
+      </w:r>
+      <w:r>
+        <w:rPr>
+          <w:b/>
+          <w:bCs/>
+          <w:sz w:val="28"/>
+          <w:szCs w:val="28"/>
+        </w:rPr>
+        <w:t>TTA' DI IMPERIA</w:t>
       </w:r>
     </w:p>
     <w:p>
@@ -116,7 +121,7 @@
       </w:pPr>
       <w:r>
         <w:rPr/>
-        <w:t>LAVORI PUBBLICI – AMBIENTE</w:t>
+        <w:t>LAVORI PUBBLICI</w:t>
       </w:r>
     </w:p>
     <w:p>
@@ -166,16 +171,10 @@
     </w:p>
     <w:tbl>
       <w:tblPr>
+        <w:tblW w:w="9584" w:type="dxa"/>
         <w:jc w:val="left"/>
         <w:tblInd w:w="106" w:type="dxa"/>
-        <w:tblBorders>
-          <w:top w:val="nil"/>
-          <w:left w:val="nil"/>
-          <w:bottom w:val="nil"/>
-          <w:insideH w:val="nil"/>
-          <w:right w:val="nil"/>
-          <w:insideV w:val="nil"/>
-        </w:tblBorders>
+        <w:tblBorders/>
         <w:tblCellMar>
           <w:top w:w="55" w:type="dxa"/>
           <w:left w:w="55" w:type="dxa"/>
@@ -184,24 +183,15 @@
         </w:tblCellMar>
       </w:tblPr>
       <w:tblGrid>
-        <w:gridCol w:w="4484"/>
+        <w:gridCol w:w="4483"/>
         <w:gridCol w:w="5100"/>
       </w:tblGrid>
       <w:tr>
-        <w:trPr>
-          <w:cantSplit w:val="false"/>
-        </w:trPr>
+        <w:trPr/>
         <w:tc>
           <w:tcPr>
-            <w:tcW w:w="4484" w:type="dxa"/>
-            <w:tcBorders>
-              <w:top w:val="nil"/>
-              <w:left w:val="nil"/>
-              <w:bottom w:val="nil"/>
-              <w:insideH w:val="nil"/>
-              <w:right w:val="nil"/>
-              <w:insideV w:val="nil"/>
-            </w:tcBorders>
+            <w:tcW w:w="4483" w:type="dxa"/>
+            <w:tcBorders/>
             <w:shd w:fill="FFFFFF" w:val="clear"/>
           </w:tcPr>
           <w:p>
@@ -230,14 +220,7 @@
         <w:tc>
           <w:tcPr>
             <w:tcW w:w="5100" w:type="dxa"/>
-            <w:tcBorders>
-              <w:top w:val="nil"/>
-              <w:left w:val="nil"/>
-              <w:bottom w:val="nil"/>
-              <w:insideH w:val="nil"/>
-              <w:right w:val="nil"/>
-              <w:insideV w:val="nil"/>
-            </w:tcBorders>
+            <w:tcBorders/>
             <w:shd w:fill="FFFFFF" w:val="clear"/>
           </w:tcPr>
           <w:p>
@@ -252,32 +235,19 @@
         </w:tc>
       </w:tr>
       <w:tr>
-        <w:trPr>
-          <w:cantSplit w:val="false"/>
-        </w:trPr>
+        <w:trPr/>
         <w:tc>
           <w:tcPr>
-            <w:tcW w:w="4484" w:type="dxa"/>
-            <w:tcBorders>
-              <w:top w:val="nil"/>
-              <w:left w:val="nil"/>
-              <w:bottom w:val="nil"/>
-              <w:insideH w:val="nil"/>
-              <w:right w:val="nil"/>
-              <w:insideV w:val="nil"/>
-            </w:tcBorders>
+            <w:tcW w:w="4483" w:type="dxa"/>
+            <w:tcBorders/>
             <w:shd w:fill="FFFFFF" w:val="clear"/>
           </w:tcPr>
           <w:p>
             <w:pPr>
               <w:pStyle w:val="Contenutotabella"/>
-              <w:pBdr>
-                <w:top w:val="nil"/>
-                <w:left w:val="nil"/>
-                <w:bottom w:val="nil"/>
-                <w:right w:val="nil"/>
-              </w:pBdr>
+              <w:pBdr/>
               <w:rPr>
+                <w:b w:val="false"/>
                 <w:b w:val="false"/>
                 <w:bCs w:val="false"/>
                 <w:sz w:val="24"/>
@@ -299,15 +269,11 @@
           <w:p>
             <w:pPr>
               <w:pStyle w:val="Contenutotabella"/>
-              <w:pBdr>
-                <w:top w:val="nil"/>
-                <w:left w:val="nil"/>
-                <w:bottom w:val="nil"/>
-                <w:right w:val="nil"/>
-              </w:pBdr>
+              <w:pBdr/>
               <w:rPr>
                 <w:rStyle w:val="Enfasiforte"/>
                 <w:rFonts w:cs="Tahoma"/>
+                <w:b w:val="false"/>
                 <w:b w:val="false"/>
                 <w:bCs w:val="false"/>
                 <w:sz w:val="24"/>
@@ -339,15 +305,11 @@
           <w:p>
             <w:pPr>
               <w:pStyle w:val="Contenutotabella"/>
-              <w:pBdr>
-                <w:top w:val="nil"/>
-                <w:left w:val="nil"/>
-                <w:bottom w:val="nil"/>
-                <w:right w:val="nil"/>
-              </w:pBdr>
+              <w:pBdr/>
               <w:rPr>
                 <w:rStyle w:val="Enfasiforte"/>
                 <w:rFonts w:cs="Tahoma"/>
+                <w:b w:val="false"/>
                 <w:b w:val="false"/>
                 <w:bCs w:val="false"/>
                 <w:sz w:val="24"/>
@@ -369,17 +331,13 @@
           <w:p>
             <w:pPr>
               <w:pStyle w:val="Contenutotabella"/>
-              <w:pBdr>
-                <w:top w:val="nil"/>
-                <w:left w:val="nil"/>
-                <w:bottom w:val="nil"/>
-                <w:right w:val="nil"/>
-              </w:pBdr>
+              <w:pBdr/>
               <w:ind w:left="0" w:right="0" w:hanging="0"/>
               <w:jc w:val="left"/>
               <w:rPr>
                 <w:rStyle w:val="Enfasiforte"/>
                 <w:rFonts w:cs="Tahoma"/>
+                <w:b w:val="false"/>
                 <w:b w:val="false"/>
                 <w:bCs w:val="false"/>
                 <w:sz w:val="24"/>
@@ -404,28 +362,15 @@
         <w:tc>
           <w:tcPr>
             <w:tcW w:w="5100" w:type="dxa"/>
-            <w:tcBorders>
-              <w:top w:val="nil"/>
-              <w:left w:val="nil"/>
-              <w:bottom w:val="nil"/>
-              <w:insideH w:val="nil"/>
-              <w:right w:val="nil"/>
-              <w:insideV w:val="nil"/>
-            </w:tcBorders>
+            <w:tcBorders/>
             <w:shd w:fill="FFFFFF" w:val="clear"/>
           </w:tcPr>
           <w:tbl>
             <w:tblPr>
+              <w:tblW w:w="4990" w:type="dxa"/>
               <w:jc w:val="left"/>
               <w:tblInd w:w="0" w:type="dxa"/>
-              <w:tblBorders>
-                <w:top w:val="nil"/>
-                <w:left w:val="nil"/>
-                <w:bottom w:val="nil"/>
-                <w:insideH w:val="nil"/>
-                <w:right w:val="nil"/>
-                <w:insideV w:val="nil"/>
-              </w:tblBorders>
+              <w:tblBorders/>
               <w:tblCellMar>
                 <w:top w:w="55" w:type="dxa"/>
                 <w:left w:w="55" w:type="dxa"/>
@@ -437,20 +382,11 @@
               <w:gridCol w:w="4990"/>
             </w:tblGrid>
             <w:tr>
-              <w:trPr>
-                <w:cantSplit w:val="false"/>
-              </w:trPr>
+              <w:trPr/>
               <w:tc>
                 <w:tcPr>
                   <w:tcW w:w="4990" w:type="dxa"/>
-                  <w:tcBorders>
-                    <w:top w:val="nil"/>
-                    <w:left w:val="nil"/>
-                    <w:bottom w:val="nil"/>
-                    <w:insideH w:val="nil"/>
-                    <w:right w:val="nil"/>
-                    <w:insideV w:val="nil"/>
-                  </w:tcBorders>
+                  <w:tcBorders/>
                   <w:shd w:fill="FFFFFF" w:val="clear"/>
                 </w:tcPr>
                 <w:p>
@@ -529,8 +465,10 @@
         <w:spacing w:before="0" w:after="0"/>
         <w:jc w:val="both"/>
         <w:rPr>
-          <w:rFonts w:cs="Times New Roman" w:ascii="Times New Roman" w:hAnsi="Times New Roman"/>
-          <w:b w:val="false"/>
+          <w:rFonts w:ascii="Times New Roman" w:hAnsi="Times New Roman" w:cs="Times New Roman"/>
+          <w:b w:val="false"/>
+          <w:b w:val="false"/>
+          <w:i w:val="false"/>
           <w:i w:val="false"/>
           <w:caps w:val="false"/>
           <w:smallCaps w:val="false"/>
@@ -544,7 +482,7 @@
       <w:r>
         <w:rPr>
           <w:rStyle w:val="Enfasiforte"/>
-          <w:rFonts w:cs="Times New Roman" w:ascii="Times New Roman" w:hAnsi="Times New Roman"/>
+          <w:rFonts w:cs="Times New Roman"/>
           <w:b w:val="false"/>
           <w:i w:val="false"/>
           <w:caps w:val="false"/>
@@ -558,7 +496,7 @@
       </w:r>
       <w:r>
         <w:rPr>
-          <w:rFonts w:cs="Times New Roman" w:ascii="Times New Roman" w:hAnsi="Times New Roman"/>
+          <w:rFonts w:cs="Times New Roman"/>
           <w:b w:val="false"/>
           <w:i w:val="false"/>
           <w:caps w:val="false"/>
@@ -572,7 +510,7 @@
       </w:r>
       <w:r>
         <w:rPr>
-          <w:rFonts w:cs="Times New Roman" w:ascii="Times New Roman" w:hAnsi="Times New Roman"/>
+          <w:rFonts w:cs="Times New Roman"/>
           <w:b/>
           <w:i w:val="false"/>
           <w:caps w:val="false"/>
@@ -586,7 +524,7 @@
       </w:r>
       <w:r>
         <w:rPr>
-          <w:rFonts w:cs="Times New Roman" w:ascii="Times New Roman" w:hAnsi="Times New Roman"/>
+          <w:rFonts w:cs="Times New Roman"/>
           <w:b w:val="false"/>
           <w:i w:val="false"/>
           <w:caps w:val="false"/>
@@ -600,7 +538,7 @@
       </w:r>
       <w:r>
         <w:rPr>
-          <w:rFonts w:cs="Times New Roman" w:ascii="Times New Roman" w:hAnsi="Times New Roman"/>
+          <w:rFonts w:cs="Times New Roman"/>
           <w:b w:val="false"/>
           <w:i w:val="false"/>
           <w:caps w:val="false"/>
@@ -620,7 +558,8 @@
         <w:widowControl/>
         <w:jc w:val="both"/>
         <w:rPr>
-          <w:rFonts w:cs="Times New Roman" w:ascii="Times New Roman" w:hAnsi="Times New Roman"/>
+          <w:rFonts w:ascii="Times New Roman" w:hAnsi="Times New Roman" w:cs="Times New Roman"/>
+          <w:b/>
           <w:b/>
           <w:bCs/>
           <w:caps w:val="false"/>
@@ -633,7 +572,7 @@
       </w:pPr>
       <w:r>
         <w:rPr>
-          <w:rFonts w:cs="Times New Roman" w:ascii="Times New Roman" w:hAnsi="Times New Roman"/>
+          <w:rFonts w:cs="Times New Roman"/>
           <w:b/>
           <w:bCs/>
           <w:caps w:val="false"/>
@@ -653,10 +592,12 @@
         <w:jc w:val="both"/>
         <w:rPr>
           <w:rStyle w:val="Enfasiforte"/>
-          <w:rFonts w:cs="Times New Roman" w:ascii="Times New Roman" w:hAnsi="Times New Roman"/>
+          <w:rFonts w:ascii="Times New Roman" w:hAnsi="Times New Roman" w:cs="Times New Roman"/>
+          <w:b w:val="false"/>
           <w:b w:val="false"/>
           <w:bCs w:val="false"/>
           <w:i w:val="false"/>
+          <w:i w:val="false"/>
           <w:caps w:val="false"/>
           <w:smallCaps w:val="false"/>
           <w:color w:val="000000"/>
@@ -668,7 +609,7 @@
       <w:r>
         <w:rPr>
           <w:rStyle w:val="Enfasiforte"/>
-          <w:rFonts w:cs="Times New Roman" w:ascii="Times New Roman" w:hAnsi="Times New Roman"/>
+          <w:rFonts w:cs="Times New Roman"/>
           <w:b/>
           <w:bCs/>
           <w:i w:val="false"/>
@@ -684,7 +625,7 @@
       <w:r>
         <w:rPr>
           <w:rStyle w:val="Enfasiforte"/>
-          <w:rFonts w:cs="Times New Roman" w:ascii="Times New Roman" w:hAnsi="Times New Roman"/>
+          <w:rFonts w:cs="Times New Roman"/>
           <w:b w:val="false"/>
           <w:bCs w:val="false"/>
           <w:i w:val="false"/>
@@ -695,32 +636,46 @@
           <w:sz w:val="22"/>
           <w:szCs w:val="22"/>
         </w:rPr>
-        <w:t xml:space="preserve"> </w:t>
-      </w:r>
-      <w:r>
-        <w:rPr>
-          <w:rStyle w:val="Enfasiforte"/>
-          <w:rFonts w:cs="Times New Roman" w:ascii="Times New Roman" w:hAnsi="Times New Roman"/>
+        <w:t xml:space="preserve"> [oggetto] in [ubicazione]</w:t>
+      </w:r>
+    </w:p>
+    <w:p>
+      <w:pPr>
+        <w:pStyle w:val="Normal"/>
+        <w:widowControl/>
+        <w:jc w:val="both"/>
+        <w:rPr>
+          <w:rFonts w:ascii="Times New Roman" w:hAnsi="Times New Roman" w:cs="Times New Roman"/>
+          <w:b w:val="false"/>
           <w:b w:val="false"/>
           <w:bCs w:val="false"/>
           <w:i w:val="false"/>
-          <w:caps w:val="false"/>
-          <w:smallCaps w:val="false"/>
-          <w:color w:val="000000"/>
-          <w:spacing w:val="0"/>
-          <w:sz w:val="22"/>
-          <w:szCs w:val="22"/>
-        </w:rPr>
-        <w:t>[oggetto] in [ubicazione]</w:t>
-      </w:r>
-    </w:p>
-    <w:p>
-      <w:pPr>
-        <w:pStyle w:val="Normal"/>
-        <w:widowControl/>
-        <w:jc w:val="both"/>
-        <w:rPr>
-          <w:rFonts w:cs="Times New Roman" w:ascii="Times New Roman" w:hAnsi="Times New Roman"/>
+          <w:i w:val="false"/>
+          <w:caps w:val="false"/>
+          <w:smallCaps w:val="false"/>
+          <w:color w:val="000000"/>
+          <w:spacing w:val="0"/>
+          <w:sz w:val="22"/>
+          <w:szCs w:val="22"/>
+        </w:rPr>
+      </w:pPr>
+      <w:r>
+        <w:rPr>
+          <w:rFonts w:cs="Times New Roman"/>
+          <w:b/>
+          <w:i w:val="false"/>
+          <w:caps w:val="false"/>
+          <w:smallCaps w:val="false"/>
+          <w:color w:val="000000"/>
+          <w:spacing w:val="0"/>
+          <w:sz w:val="22"/>
+          <w:szCs w:val="22"/>
+        </w:rPr>
+        <w:t>Richiedente:</w:t>
+      </w:r>
+      <w:r>
+        <w:rPr>
+          <w:rFonts w:cs="Times New Roman"/>
           <w:b w:val="false"/>
           <w:bCs w:val="false"/>
           <w:i w:val="false"/>
@@ -731,50 +686,7 @@
           <w:sz w:val="22"/>
           <w:szCs w:val="22"/>
         </w:rPr>
-      </w:pPr>
-      <w:r>
-        <w:rPr>
-          <w:rFonts w:cs="Times New Roman" w:ascii="Times New Roman" w:hAnsi="Times New Roman"/>
-          <w:b/>
-          <w:i w:val="false"/>
-          <w:caps w:val="false"/>
-          <w:smallCaps w:val="false"/>
-          <w:color w:val="000000"/>
-          <w:spacing w:val="0"/>
-          <w:sz w:val="22"/>
-          <w:szCs w:val="22"/>
-        </w:rPr>
-        <w:t>Richiedente:</w:t>
-      </w:r>
-      <w:r>
-        <w:rPr>
-          <w:rFonts w:cs="Times New Roman" w:ascii="Times New Roman" w:hAnsi="Times New Roman"/>
-          <w:b w:val="false"/>
-          <w:bCs w:val="false"/>
-          <w:i w:val="false"/>
-          <w:caps w:val="false"/>
-          <w:smallCaps w:val="false"/>
-          <w:color w:val="000000"/>
-          <w:spacing w:val="0"/>
-          <w:sz w:val="22"/>
-          <w:szCs w:val="22"/>
-        </w:rPr>
-        <w:t xml:space="preserve"> </w:t>
-      </w:r>
-      <w:r>
-        <w:rPr>
-          <w:rFonts w:cs="Times New Roman" w:ascii="Times New Roman" w:hAnsi="Times New Roman"/>
-          <w:b w:val="false"/>
-          <w:bCs w:val="false"/>
-          <w:i w:val="false"/>
-          <w:caps w:val="false"/>
-          <w:smallCaps w:val="false"/>
-          <w:color w:val="000000"/>
-          <w:spacing w:val="0"/>
-          <w:sz w:val="22"/>
-          <w:szCs w:val="22"/>
-        </w:rPr>
-        <w:t>[elenco_richiedenti]</w:t>
+        <w:t xml:space="preserve"> [elenco_richiedenti]</w:t>
       </w:r>
     </w:p>
     <w:p>
@@ -784,20 +696,22 @@
         <w:spacing w:before="0" w:after="283"/>
         <w:jc w:val="left"/>
         <w:rPr>
-          <w:rFonts w:cs="Times New Roman" w:ascii="Times New Roman" w:hAnsi="Times New Roman"/>
-          <w:b w:val="false"/>
-          <w:i w:val="false"/>
-          <w:caps w:val="false"/>
-          <w:smallCaps w:val="false"/>
-          <w:color w:val="000000"/>
-          <w:spacing w:val="0"/>
-          <w:sz w:val="22"/>
-          <w:szCs w:val="22"/>
-        </w:rPr>
-      </w:pPr>
-      <w:r>
-        <w:rPr>
-          <w:rFonts w:cs="Times New Roman" w:ascii="Times New Roman" w:hAnsi="Times New Roman"/>
+          <w:rFonts w:ascii="Times New Roman" w:hAnsi="Times New Roman" w:cs="Times New Roman"/>
+          <w:b w:val="false"/>
+          <w:b w:val="false"/>
+          <w:i w:val="false"/>
+          <w:i w:val="false"/>
+          <w:caps w:val="false"/>
+          <w:smallCaps w:val="false"/>
+          <w:color w:val="000000"/>
+          <w:spacing w:val="0"/>
+          <w:sz w:val="22"/>
+          <w:szCs w:val="22"/>
+        </w:rPr>
+      </w:pPr>
+      <w:r>
+        <w:rPr>
+          <w:rFonts w:cs="Times New Roman"/>
           <w:b/>
           <w:i w:val="false"/>
           <w:caps w:val="false"/>
@@ -811,59 +725,17 @@
       </w:r>
       <w:r>
         <w:rPr>
-          <w:rFonts w:cs="Times New Roman" w:ascii="Times New Roman" w:hAnsi="Times New Roman"/>
-          <w:b w:val="false"/>
-          <w:i w:val="false"/>
-          <w:caps w:val="false"/>
-          <w:smallCaps w:val="false"/>
-          <w:color w:val="000000"/>
-          <w:spacing w:val="0"/>
-          <w:sz w:val="22"/>
-          <w:szCs w:val="22"/>
-        </w:rPr>
-        <w:t xml:space="preserve">Commissione Locale per il Paesaggio del </w:t>
-      </w:r>
-      <w:r>
-        <w:rPr>
-          <w:rFonts w:cs="Times New Roman" w:ascii="Times New Roman" w:hAnsi="Times New Roman"/>
-          <w:b w:val="false"/>
-          <w:i w:val="false"/>
-          <w:caps w:val="false"/>
-          <w:smallCaps w:val="false"/>
-          <w:color w:val="000000"/>
-          <w:spacing w:val="0"/>
-          <w:sz w:val="22"/>
-          <w:szCs w:val="22"/>
-        </w:rPr>
-        <w:t xml:space="preserve">[data_rilascio_clp] </w:t>
-      </w:r>
-      <w:r>
-        <w:rPr>
-          <w:rFonts w:cs="Times New Roman" w:ascii="Times New Roman" w:hAnsi="Times New Roman"/>
-          <w:b w:val="false"/>
-          <w:i w:val="false"/>
-          <w:caps w:val="false"/>
-          <w:smallCaps w:val="false"/>
-          <w:color w:val="000000"/>
-          <w:spacing w:val="0"/>
-          <w:sz w:val="22"/>
-          <w:szCs w:val="22"/>
-        </w:rPr>
-        <w:t xml:space="preserve">verbale n. </w:t>
-      </w:r>
-      <w:r>
-        <w:rPr>
-          <w:rFonts w:cs="Times New Roman" w:ascii="Times New Roman" w:hAnsi="Times New Roman"/>
-          <w:b w:val="false"/>
-          <w:i w:val="false"/>
-          <w:caps w:val="false"/>
-          <w:smallCaps w:val="false"/>
-          <w:color w:val="000000"/>
-          <w:spacing w:val="0"/>
-          <w:sz w:val="22"/>
-          <w:szCs w:val="22"/>
-        </w:rPr>
-        <w:t>[numero_parere_clp]</w:t>
+          <w:rFonts w:cs="Times New Roman"/>
+          <w:b w:val="false"/>
+          <w:i w:val="false"/>
+          <w:caps w:val="false"/>
+          <w:smallCaps w:val="false"/>
+          <w:color w:val="000000"/>
+          <w:spacing w:val="0"/>
+          <w:sz w:val="22"/>
+          <w:szCs w:val="22"/>
+        </w:rPr>
+        <w:t>Commissione Locale per il Paesaggio del [data_rilascio_clp] verbale n. [numero_parere_clp]</w:t>
       </w:r>
     </w:p>
     <w:p>
@@ -872,20 +744,22 @@
         <w:widowControl/>
         <w:jc w:val="both"/>
         <w:rPr>
-          <w:rFonts w:cs="Times New Roman" w:ascii="Times New Roman" w:hAnsi="Times New Roman"/>
-          <w:b w:val="false"/>
-          <w:i w:val="false"/>
-          <w:caps w:val="false"/>
-          <w:smallCaps w:val="false"/>
-          <w:color w:val="000000"/>
-          <w:spacing w:val="0"/>
-          <w:sz w:val="22"/>
-          <w:szCs w:val="22"/>
-        </w:rPr>
-      </w:pPr>
-      <w:r>
-        <w:rPr>
-          <w:rFonts w:cs="Times New Roman" w:ascii="Times New Roman" w:hAnsi="Times New Roman"/>
+          <w:rFonts w:ascii="Times New Roman" w:hAnsi="Times New Roman" w:cs="Times New Roman"/>
+          <w:b w:val="false"/>
+          <w:b w:val="false"/>
+          <w:i w:val="false"/>
+          <w:i w:val="false"/>
+          <w:caps w:val="false"/>
+          <w:smallCaps w:val="false"/>
+          <w:color w:val="000000"/>
+          <w:spacing w:val="0"/>
+          <w:sz w:val="22"/>
+          <w:szCs w:val="22"/>
+        </w:rPr>
+      </w:pPr>
+      <w:r>
+        <w:rPr>
+          <w:rFonts w:cs="Times New Roman"/>
           <w:b w:val="false"/>
           <w:i w:val="false"/>
           <w:caps w:val="false"/>
@@ -904,20 +778,22 @@
         <w:widowControl/>
         <w:jc w:val="both"/>
         <w:rPr>
-          <w:rFonts w:cs="Times New Roman" w:ascii="Times New Roman" w:hAnsi="Times New Roman"/>
-          <w:b w:val="false"/>
-          <w:i w:val="false"/>
-          <w:caps w:val="false"/>
-          <w:smallCaps w:val="false"/>
-          <w:color w:val="000000"/>
-          <w:spacing w:val="0"/>
-          <w:sz w:val="22"/>
-          <w:szCs w:val="22"/>
-        </w:rPr>
-      </w:pPr>
-      <w:r>
-        <w:rPr>
-          <w:rFonts w:cs="Times New Roman" w:ascii="Times New Roman" w:hAnsi="Times New Roman"/>
+          <w:rFonts w:ascii="Times New Roman" w:hAnsi="Times New Roman" w:cs="Times New Roman"/>
+          <w:b w:val="false"/>
+          <w:b w:val="false"/>
+          <w:i w:val="false"/>
+          <w:i w:val="false"/>
+          <w:caps w:val="false"/>
+          <w:smallCaps w:val="false"/>
+          <w:color w:val="000000"/>
+          <w:spacing w:val="0"/>
+          <w:sz w:val="22"/>
+          <w:szCs w:val="22"/>
+        </w:rPr>
+      </w:pPr>
+      <w:r>
+        <w:rPr>
+          <w:rFonts w:cs="Times New Roman"/>
           <w:b w:val="false"/>
           <w:i w:val="false"/>
           <w:caps w:val="false"/>
@@ -931,7 +807,7 @@
       </w:r>
       <w:r>
         <w:rPr>
-          <w:rFonts w:cs="Times New Roman" w:ascii="Times New Roman" w:hAnsi="Times New Roman"/>
+          <w:rFonts w:cs="Times New Roman"/>
           <w:b w:val="false"/>
           <w:i w:val="false"/>
           <w:caps w:val="false"/>
@@ -946,7 +822,7 @@
       </w:r>
       <w:r>
         <w:rPr>
-          <w:rFonts w:cs="Times New Roman" w:ascii="Times New Roman" w:hAnsi="Times New Roman"/>
+          <w:rFonts w:cs="Times New Roman"/>
           <w:b w:val="false"/>
           <w:i w:val="false"/>
           <w:caps w:val="false"/>
@@ -965,20 +841,22 @@
         <w:widowControl/>
         <w:jc w:val="both"/>
         <w:rPr>
-          <w:rFonts w:cs="Times New Roman" w:ascii="Times New Roman" w:hAnsi="Times New Roman"/>
-          <w:b w:val="false"/>
-          <w:i w:val="false"/>
-          <w:caps w:val="false"/>
-          <w:smallCaps w:val="false"/>
-          <w:color w:val="000000"/>
-          <w:spacing w:val="0"/>
-          <w:sz w:val="22"/>
-          <w:szCs w:val="22"/>
-        </w:rPr>
-      </w:pPr>
-      <w:r>
-        <w:rPr>
-          <w:rFonts w:cs="Times New Roman" w:ascii="Times New Roman" w:hAnsi="Times New Roman"/>
+          <w:rFonts w:ascii="Times New Roman" w:hAnsi="Times New Roman" w:cs="Times New Roman"/>
+          <w:b w:val="false"/>
+          <w:b w:val="false"/>
+          <w:i w:val="false"/>
+          <w:i w:val="false"/>
+          <w:caps w:val="false"/>
+          <w:smallCaps w:val="false"/>
+          <w:color w:val="000000"/>
+          <w:spacing w:val="0"/>
+          <w:sz w:val="22"/>
+          <w:szCs w:val="22"/>
+        </w:rPr>
+      </w:pPr>
+      <w:r>
+        <w:rPr>
+          <w:rFonts w:cs="Times New Roman"/>
           <w:b w:val="false"/>
           <w:i w:val="false"/>
           <w:caps w:val="false"/>
@@ -997,114 +875,32 @@
         <w:widowControl/>
         <w:jc w:val="both"/>
         <w:rPr>
-          <w:rFonts w:cs="Times New Roman" w:ascii="Times New Roman" w:hAnsi="Times New Roman"/>
-          <w:b w:val="false"/>
-          <w:i w:val="false"/>
-          <w:caps w:val="false"/>
-          <w:smallCaps w:val="false"/>
-          <w:color w:val="000000"/>
-          <w:spacing w:val="0"/>
-          <w:sz w:val="22"/>
-          <w:szCs w:val="22"/>
-        </w:rPr>
-      </w:pPr>
-      <w:r>
-        <w:rPr>
-          <w:rFonts w:cs="Times New Roman" w:ascii="Times New Roman" w:hAnsi="Times New Roman"/>
-          <w:b w:val="false"/>
-          <w:i w:val="false"/>
-          <w:caps w:val="false"/>
-          <w:smallCaps w:val="false"/>
-          <w:color w:val="000000"/>
-          <w:spacing w:val="0"/>
-          <w:sz w:val="22"/>
-          <w:szCs w:val="22"/>
-        </w:rPr>
-        <w:t xml:space="preserve">Considerato che la Commissione Locale per il Paesaggio nella seduta del </w:t>
-      </w:r>
-      <w:r>
-        <w:rPr>
-          <w:rFonts w:cs="Times New Roman" w:ascii="Times New Roman" w:hAnsi="Times New Roman"/>
-          <w:b w:val="false"/>
-          <w:i w:val="false"/>
-          <w:caps w:val="false"/>
-          <w:smallCaps w:val="false"/>
-          <w:color w:val="000000"/>
-          <w:spacing w:val="0"/>
-          <w:sz w:val="22"/>
-          <w:szCs w:val="22"/>
-        </w:rPr>
-        <w:t xml:space="preserve">[data_rilascio_clp] </w:t>
-      </w:r>
-      <w:r>
-        <w:rPr>
-          <w:rFonts w:cs="Times New Roman" w:ascii="Times New Roman" w:hAnsi="Times New Roman"/>
-          <w:b w:val="false"/>
-          <w:i w:val="false"/>
-          <w:caps w:val="false"/>
-          <w:smallCaps w:val="false"/>
-          <w:color w:val="000000"/>
-          <w:spacing w:val="0"/>
-          <w:sz w:val="22"/>
-          <w:szCs w:val="22"/>
-        </w:rPr>
-        <w:t xml:space="preserve">verbale n. </w:t>
-      </w:r>
-      <w:r>
-        <w:rPr>
-          <w:rFonts w:cs="Times New Roman" w:ascii="Times New Roman" w:hAnsi="Times New Roman"/>
-          <w:b w:val="false"/>
-          <w:i w:val="false"/>
-          <w:caps w:val="false"/>
-          <w:smallCaps w:val="false"/>
-          <w:color w:val="000000"/>
-          <w:spacing w:val="0"/>
-          <w:sz w:val="22"/>
-          <w:szCs w:val="22"/>
-        </w:rPr>
-        <w:t xml:space="preserve">[numero_parere_clp] </w:t>
-      </w:r>
-      <w:r>
-        <w:rPr>
-          <w:rFonts w:cs="Times New Roman" w:ascii="Times New Roman" w:hAnsi="Times New Roman"/>
-          <w:b w:val="false"/>
-          <w:i w:val="false"/>
-          <w:caps w:val="false"/>
-          <w:smallCaps w:val="false"/>
-          <w:color w:val="000000"/>
-          <w:spacing w:val="0"/>
-          <w:sz w:val="22"/>
-          <w:szCs w:val="22"/>
-        </w:rPr>
-        <w:t>ha espresso il seguente parere: "</w:t>
-      </w:r>
-      <w:r>
-        <w:rPr>
-          <w:rFonts w:cs="Times New Roman" w:ascii="Times New Roman" w:hAnsi="Times New Roman"/>
-          <w:b w:val="false"/>
-          <w:i w:val="false"/>
-          <w:caps w:val="false"/>
-          <w:smallCaps w:val="false"/>
-          <w:color w:val="000000"/>
-          <w:spacing w:val="0"/>
-          <w:sz w:val="22"/>
-          <w:szCs w:val="22"/>
-        </w:rPr>
-        <w:t>[testo_clp]”</w:t>
-      </w:r>
-      <w:r>
-        <w:rPr>
-          <w:rFonts w:cs="Times New Roman" w:ascii="Times New Roman" w:hAnsi="Times New Roman"/>
-          <w:b w:val="false"/>
-          <w:i w:val="false"/>
-          <w:caps w:val="false"/>
-          <w:smallCaps w:val="false"/>
-          <w:color w:val="000000"/>
-          <w:spacing w:val="0"/>
-          <w:sz w:val="22"/>
-          <w:szCs w:val="22"/>
-        </w:rPr>
-        <w:t>,</w:t>
+          <w:rFonts w:ascii="Times New Roman" w:hAnsi="Times New Roman" w:cs="Times New Roman"/>
+          <w:b w:val="false"/>
+          <w:b w:val="false"/>
+          <w:i w:val="false"/>
+          <w:i w:val="false"/>
+          <w:caps w:val="false"/>
+          <w:smallCaps w:val="false"/>
+          <w:color w:val="000000"/>
+          <w:spacing w:val="0"/>
+          <w:sz w:val="22"/>
+          <w:szCs w:val="22"/>
+        </w:rPr>
+      </w:pPr>
+      <w:r>
+        <w:rPr>
+          <w:rFonts w:cs="Times New Roman"/>
+          <w:b w:val="false"/>
+          <w:i w:val="false"/>
+          <w:caps w:val="false"/>
+          <w:smallCaps w:val="false"/>
+          <w:color w:val="000000"/>
+          <w:spacing w:val="0"/>
+          <w:sz w:val="22"/>
+          <w:szCs w:val="22"/>
+        </w:rPr>
+        <w:t>Considerato che la Commissione Locale per il Paesaggio nella seduta del [data_rilascio_clp] verbale n. [numero_parere_clp] ha espresso il seguente parere: "[testo_clp]”,</w:t>
       </w:r>
     </w:p>
     <w:p>
@@ -1113,20 +909,22 @@
         <w:widowControl/>
         <w:jc w:val="both"/>
         <w:rPr>
-          <w:rFonts w:cs="Times New Roman" w:ascii="Times New Roman" w:hAnsi="Times New Roman"/>
-          <w:b w:val="false"/>
-          <w:i w:val="false"/>
-          <w:caps w:val="false"/>
-          <w:smallCaps w:val="false"/>
-          <w:color w:val="000000"/>
-          <w:spacing w:val="0"/>
-          <w:sz w:val="22"/>
-          <w:szCs w:val="22"/>
-        </w:rPr>
-      </w:pPr>
-      <w:r>
-        <w:rPr>
-          <w:rFonts w:cs="Times New Roman" w:ascii="Times New Roman" w:hAnsi="Times New Roman"/>
+          <w:rFonts w:ascii="Times New Roman" w:hAnsi="Times New Roman" w:cs="Times New Roman"/>
+          <w:b w:val="false"/>
+          <w:b w:val="false"/>
+          <w:i w:val="false"/>
+          <w:i w:val="false"/>
+          <w:caps w:val="false"/>
+          <w:smallCaps w:val="false"/>
+          <w:color w:val="000000"/>
+          <w:spacing w:val="0"/>
+          <w:sz w:val="22"/>
+          <w:szCs w:val="22"/>
+        </w:rPr>
+      </w:pPr>
+      <w:r>
+        <w:rPr>
+          <w:rFonts w:cs="Times New Roman"/>
           <w:b w:val="false"/>
           <w:i w:val="false"/>
           <w:caps w:val="false"/>
@@ -1145,20 +943,22 @@
         <w:widowControl/>
         <w:jc w:val="both"/>
         <w:rPr>
-          <w:rFonts w:cs="Times New Roman" w:ascii="Times New Roman" w:hAnsi="Times New Roman"/>
-          <w:b w:val="false"/>
-          <w:i w:val="false"/>
-          <w:caps w:val="false"/>
-          <w:smallCaps w:val="false"/>
-          <w:color w:val="000000"/>
-          <w:spacing w:val="0"/>
-          <w:sz w:val="22"/>
-          <w:szCs w:val="22"/>
-        </w:rPr>
-      </w:pPr>
-      <w:r>
-        <w:rPr>
-          <w:rFonts w:cs="Times New Roman" w:ascii="Times New Roman" w:hAnsi="Times New Roman"/>
+          <w:rFonts w:ascii="Times New Roman" w:hAnsi="Times New Roman" w:cs="Times New Roman"/>
+          <w:b w:val="false"/>
+          <w:b w:val="false"/>
+          <w:i w:val="false"/>
+          <w:i w:val="false"/>
+          <w:caps w:val="false"/>
+          <w:smallCaps w:val="false"/>
+          <w:color w:val="000000"/>
+          <w:spacing w:val="0"/>
+          <w:sz w:val="22"/>
+          <w:szCs w:val="22"/>
+        </w:rPr>
+      </w:pPr>
+      <w:r>
+        <w:rPr>
+          <w:rFonts w:cs="Times New Roman"/>
           <w:b w:val="false"/>
           <w:i w:val="false"/>
           <w:caps w:val="false"/>
@@ -1172,7 +972,7 @@
       </w:r>
       <w:r>
         <w:rPr>
-          <w:rFonts w:cs="Times New Roman" w:ascii="Times New Roman" w:hAnsi="Times New Roman"/>
+          <w:rFonts w:cs="Times New Roman"/>
           <w:b/>
           <w:i w:val="false"/>
           <w:caps w:val="false"/>
@@ -1186,7 +986,7 @@
       </w:r>
       <w:r>
         <w:rPr>
-          <w:rFonts w:cs="Times New Roman" w:ascii="Times New Roman" w:hAnsi="Times New Roman"/>
+          <w:rFonts w:cs="Times New Roman"/>
           <w:b w:val="false"/>
           <w:i w:val="false"/>
           <w:caps w:val="false"/>
@@ -1205,20 +1005,22 @@
         <w:widowControl/>
         <w:jc w:val="both"/>
         <w:rPr>
-          <w:rFonts w:cs="Times New Roman" w:ascii="Times New Roman" w:hAnsi="Times New Roman"/>
-          <w:b w:val="false"/>
-          <w:i w:val="false"/>
-          <w:caps w:val="false"/>
-          <w:smallCaps w:val="false"/>
-          <w:color w:val="000000"/>
-          <w:spacing w:val="0"/>
-          <w:sz w:val="22"/>
-          <w:szCs w:val="22"/>
-        </w:rPr>
-      </w:pPr>
-      <w:r>
-        <w:rPr>
-          <w:rFonts w:cs="Times New Roman" w:ascii="Times New Roman" w:hAnsi="Times New Roman"/>
+          <w:rFonts w:ascii="Times New Roman" w:hAnsi="Times New Roman" w:cs="Times New Roman"/>
+          <w:b w:val="false"/>
+          <w:b w:val="false"/>
+          <w:i w:val="false"/>
+          <w:i w:val="false"/>
+          <w:caps w:val="false"/>
+          <w:smallCaps w:val="false"/>
+          <w:color w:val="000000"/>
+          <w:spacing w:val="0"/>
+          <w:sz w:val="22"/>
+          <w:szCs w:val="22"/>
+        </w:rPr>
+      </w:pPr>
+      <w:r>
+        <w:rPr>
+          <w:rFonts w:cs="Times New Roman"/>
           <w:b w:val="false"/>
           <w:i w:val="false"/>
           <w:caps w:val="false"/>
@@ -1237,20 +1039,22 @@
         <w:widowControl/>
         <w:jc w:val="both"/>
         <w:rPr>
-          <w:rFonts w:cs="Times New Roman" w:ascii="Times New Roman" w:hAnsi="Times New Roman"/>
-          <w:b w:val="false"/>
-          <w:i w:val="false"/>
-          <w:caps w:val="false"/>
-          <w:smallCaps w:val="false"/>
-          <w:color w:val="000000"/>
-          <w:spacing w:val="0"/>
-          <w:sz w:val="22"/>
-          <w:szCs w:val="22"/>
-        </w:rPr>
-      </w:pPr>
-      <w:r>
-        <w:rPr>
-          <w:rFonts w:cs="Times New Roman" w:ascii="Times New Roman" w:hAnsi="Times New Roman"/>
+          <w:rFonts w:ascii="Times New Roman" w:hAnsi="Times New Roman" w:cs="Times New Roman"/>
+          <w:b w:val="false"/>
+          <w:b w:val="false"/>
+          <w:i w:val="false"/>
+          <w:i w:val="false"/>
+          <w:caps w:val="false"/>
+          <w:smallCaps w:val="false"/>
+          <w:color w:val="000000"/>
+          <w:spacing w:val="0"/>
+          <w:sz w:val="22"/>
+          <w:szCs w:val="22"/>
+        </w:rPr>
+      </w:pPr>
+      <w:r>
+        <w:rPr>
+          <w:rFonts w:cs="Times New Roman"/>
           <w:b w:val="false"/>
           <w:i w:val="false"/>
           <w:caps w:val="false"/>
@@ -1264,7 +1068,7 @@
       </w:r>
       <w:r>
         <w:rPr>
-          <w:rFonts w:cs="Times New Roman" w:ascii="Times New Roman" w:hAnsi="Times New Roman"/>
+          <w:rFonts w:cs="Times New Roman"/>
           <w:b/>
           <w:i w:val="false"/>
           <w:caps w:val="false"/>
@@ -1278,7 +1082,7 @@
       </w:r>
       <w:r>
         <w:rPr>
-          <w:rFonts w:cs="Times New Roman" w:ascii="Times New Roman" w:hAnsi="Times New Roman"/>
+          <w:rFonts w:cs="Times New Roman"/>
           <w:b w:val="false"/>
           <w:i w:val="false"/>
           <w:caps w:val="false"/>
@@ -1292,7 +1096,7 @@
       </w:r>
       <w:r>
         <w:rPr>
-          <w:rFonts w:cs="Times New Roman" w:ascii="Times New Roman" w:hAnsi="Times New Roman"/>
+          <w:rFonts w:cs="Times New Roman"/>
           <w:b/>
           <w:i w:val="false"/>
           <w:caps w:val="false"/>
@@ -1306,7 +1110,7 @@
       </w:r>
       <w:r>
         <w:rPr>
-          <w:rFonts w:cs="Times New Roman" w:ascii="Times New Roman" w:hAnsi="Times New Roman"/>
+          <w:rFonts w:cs="Times New Roman"/>
           <w:b w:val="false"/>
           <w:i w:val="false"/>
           <w:caps w:val="false"/>
@@ -1325,20 +1129,22 @@
         <w:widowControl/>
         <w:jc w:val="both"/>
         <w:rPr>
-          <w:rFonts w:cs="Times New Roman" w:ascii="Times New Roman" w:hAnsi="Times New Roman"/>
-          <w:b w:val="false"/>
-          <w:i w:val="false"/>
-          <w:caps w:val="false"/>
-          <w:smallCaps w:val="false"/>
-          <w:color w:val="000000"/>
-          <w:spacing w:val="0"/>
-          <w:sz w:val="22"/>
-          <w:szCs w:val="22"/>
-        </w:rPr>
-      </w:pPr>
-      <w:r>
-        <w:rPr>
-          <w:rFonts w:cs="Times New Roman" w:ascii="Times New Roman" w:hAnsi="Times New Roman"/>
+          <w:rFonts w:ascii="Times New Roman" w:hAnsi="Times New Roman" w:cs="Times New Roman"/>
+          <w:b w:val="false"/>
+          <w:b w:val="false"/>
+          <w:i w:val="false"/>
+          <w:i w:val="false"/>
+          <w:caps w:val="false"/>
+          <w:smallCaps w:val="false"/>
+          <w:color w:val="000000"/>
+          <w:spacing w:val="0"/>
+          <w:sz w:val="22"/>
+          <w:szCs w:val="22"/>
+        </w:rPr>
+      </w:pPr>
+      <w:r>
+        <w:rPr>
+          <w:rFonts w:cs="Times New Roman"/>
           <w:b w:val="false"/>
           <w:i w:val="false"/>
           <w:caps w:val="false"/>
@@ -1352,7 +1158,7 @@
       </w:r>
       <w:r>
         <w:rPr>
-          <w:rFonts w:cs="Times New Roman" w:ascii="Times New Roman" w:hAnsi="Times New Roman"/>
+          <w:rFonts w:cs="Times New Roman"/>
           <w:b/>
           <w:i w:val="false"/>
           <w:caps w:val="false"/>
@@ -1367,7 +1173,7 @@
       </w:r>
       <w:r>
         <w:rPr>
-          <w:rFonts w:cs="Times New Roman" w:ascii="Times New Roman" w:hAnsi="Times New Roman"/>
+          <w:rFonts w:cs="Times New Roman"/>
           <w:b w:val="false"/>
           <w:i w:val="false"/>
           <w:caps w:val="false"/>
@@ -1386,20 +1192,22 @@
         <w:widowControl/>
         <w:jc w:val="both"/>
         <w:rPr>
-          <w:rFonts w:cs="Times New Roman" w:ascii="Times New Roman" w:hAnsi="Times New Roman"/>
-          <w:b w:val="false"/>
-          <w:i w:val="false"/>
-          <w:caps w:val="false"/>
-          <w:smallCaps w:val="false"/>
-          <w:color w:val="000000"/>
-          <w:spacing w:val="0"/>
-          <w:sz w:val="22"/>
-          <w:szCs w:val="22"/>
-        </w:rPr>
-      </w:pPr>
-      <w:r>
-        <w:rPr>
-          <w:rFonts w:cs="Times New Roman" w:ascii="Times New Roman" w:hAnsi="Times New Roman"/>
+          <w:rFonts w:ascii="Times New Roman" w:hAnsi="Times New Roman" w:cs="Times New Roman"/>
+          <w:b w:val="false"/>
+          <w:b w:val="false"/>
+          <w:i w:val="false"/>
+          <w:i w:val="false"/>
+          <w:caps w:val="false"/>
+          <w:smallCaps w:val="false"/>
+          <w:color w:val="000000"/>
+          <w:spacing w:val="0"/>
+          <w:sz w:val="22"/>
+          <w:szCs w:val="22"/>
+        </w:rPr>
+      </w:pPr>
+      <w:r>
+        <w:rPr>
+          <w:rFonts w:cs="Times New Roman"/>
           <w:b w:val="false"/>
           <w:i w:val="false"/>
           <w:caps w:val="false"/>
@@ -1414,16 +1222,10 @@
     </w:p>
     <w:tbl>
       <w:tblPr>
+        <w:tblW w:w="9637" w:type="dxa"/>
         <w:jc w:val="left"/>
         <w:tblInd w:w="28" w:type="dxa"/>
-        <w:tblBorders>
-          <w:top w:val="nil"/>
-          <w:left w:val="nil"/>
-          <w:bottom w:val="nil"/>
-          <w:insideH w:val="nil"/>
-          <w:right w:val="nil"/>
-          <w:insideV w:val="nil"/>
-        </w:tblBorders>
+        <w:tblBorders/>
         <w:tblCellMar>
           <w:top w:w="28" w:type="dxa"/>
           <w:left w:w="28" w:type="dxa"/>
@@ -1433,23 +1235,14 @@
       </w:tblPr>
       <w:tblGrid>
         <w:gridCol w:w="4818"/>
-        <w:gridCol w:w="4819"/>
+        <w:gridCol w:w="4818"/>
       </w:tblGrid>
       <w:tr>
-        <w:trPr>
-          <w:cantSplit w:val="false"/>
-        </w:trPr>
+        <w:trPr/>
         <w:tc>
           <w:tcPr>
             <w:tcW w:w="4818" w:type="dxa"/>
-            <w:tcBorders>
-              <w:top w:val="nil"/>
-              <w:left w:val="nil"/>
-              <w:bottom w:val="nil"/>
-              <w:insideH w:val="nil"/>
-              <w:right w:val="nil"/>
-              <w:insideV w:val="nil"/>
-            </w:tcBorders>
+            <w:tcBorders/>
             <w:shd w:fill="auto" w:val="clear"/>
             <w:vAlign w:val="center"/>
           </w:tcPr>
@@ -1464,14 +1257,14 @@
               </w:pBdr>
               <w:jc w:val="both"/>
               <w:rPr>
-                <w:rFonts w:cs="Times New Roman" w:ascii="Times New Roman" w:hAnsi="Times New Roman"/>
+                <w:rFonts w:ascii="Times New Roman" w:hAnsi="Times New Roman" w:cs="Times New Roman"/>
                 <w:sz w:val="22"/>
                 <w:szCs w:val="22"/>
               </w:rPr>
             </w:pPr>
             <w:r>
               <w:rPr>
-                <w:rFonts w:cs="Times New Roman" w:ascii="Times New Roman" w:hAnsi="Times New Roman"/>
+                <w:rFonts w:cs="Times New Roman"/>
                 <w:sz w:val="22"/>
                 <w:szCs w:val="22"/>
               </w:rPr>
@@ -1481,15 +1274,8 @@
         </w:tc>
         <w:tc>
           <w:tcPr>
-            <w:tcW w:w="4819" w:type="dxa"/>
-            <w:tcBorders>
-              <w:top w:val="nil"/>
-              <w:left w:val="nil"/>
-              <w:bottom w:val="nil"/>
-              <w:insideH w:val="nil"/>
-              <w:right w:val="nil"/>
-              <w:insideV w:val="nil"/>
-            </w:tcBorders>
+            <w:tcW w:w="4818" w:type="dxa"/>
+            <w:tcBorders/>
             <w:shd w:fill="auto" w:val="clear"/>
           </w:tcPr>
           <w:p>
@@ -1503,18 +1289,18 @@
               </w:pBdr>
               <w:jc w:val="center"/>
               <w:rPr>
-                <w:rFonts w:cs="Times New Roman" w:ascii="Times New Roman" w:hAnsi="Times New Roman"/>
+                <w:rFonts w:ascii="Times New Roman" w:hAnsi="Times New Roman" w:cs="Times New Roman"/>
                 <w:sz w:val="22"/>
                 <w:szCs w:val="22"/>
               </w:rPr>
             </w:pPr>
             <w:r>
               <w:rPr>
-                <w:rFonts w:cs="Times New Roman" w:ascii="Times New Roman" w:hAnsi="Times New Roman"/>
+                <w:rFonts w:cs="Times New Roman"/>
                 <w:sz w:val="22"/>
                 <w:szCs w:val="22"/>
               </w:rPr>
-              <w:t>IL DIRIGENTE SETTORE URBANISTICA LL.PP. AMBIENTE</w:t>
+              <w:t xml:space="preserve">IL DIRIGENTE SETTORE URBANISTICA LL.PP. </w:t>
             </w:r>
           </w:p>
           <w:p>
@@ -1528,14 +1314,14 @@
               </w:pBdr>
               <w:jc w:val="center"/>
               <w:rPr>
-                <w:rFonts w:cs="Times New Roman" w:ascii="Times New Roman" w:hAnsi="Times New Roman"/>
+                <w:rFonts w:ascii="Times New Roman" w:hAnsi="Times New Roman" w:cs="Times New Roman"/>
                 <w:sz w:val="22"/>
                 <w:szCs w:val="22"/>
               </w:rPr>
             </w:pPr>
             <w:r>
               <w:rPr>
-                <w:rFonts w:cs="Times New Roman" w:ascii="Times New Roman" w:hAnsi="Times New Roman"/>
+                <w:rFonts w:cs="Times New Roman"/>
                 <w:sz w:val="22"/>
                 <w:szCs w:val="22"/>
               </w:rPr>
@@ -1551,8 +1337,10 @@
         <w:widowControl/>
         <w:jc w:val="both"/>
         <w:rPr>
-          <w:rFonts w:cs="Tahoma" w:ascii="Tahoma" w:hAnsi="Tahoma"/>
-          <w:b w:val="false"/>
+          <w:rFonts w:ascii="Tahoma" w:hAnsi="Tahoma" w:cs="Tahoma"/>
+          <w:b w:val="false"/>
+          <w:b w:val="false"/>
+          <w:i w:val="false"/>
           <w:i w:val="false"/>
           <w:caps w:val="false"/>
           <w:smallCaps w:val="false"/>
@@ -1782,8 +1570,10 @@
         <w:spacing w:before="0" w:after="0"/>
         <w:jc w:val="center"/>
         <w:rPr>
-          <w:rFonts w:cs="Tahoma" w:ascii="Tahoma" w:hAnsi="Tahoma"/>
-          <w:b w:val="false"/>
+          <w:rFonts w:ascii="Tahoma" w:hAnsi="Tahoma" w:cs="Tahoma"/>
+          <w:b w:val="false"/>
+          <w:b w:val="false"/>
+          <w:i w:val="false"/>
           <w:i w:val="false"/>
           <w:caps w:val="false"/>
           <w:smallCaps w:val="false"/>
@@ -1812,17 +1602,7 @@
         <w:widowControl/>
         <w:spacing w:before="0" w:after="0"/>
         <w:jc w:val="center"/>
-        <w:rPr>
-          <w:rStyle w:val="Enfasiforte"/>
-          <w:rFonts w:cs="Tahoma" w:ascii="Tahoma" w:hAnsi="Tahoma"/>
-          <w:b w:val="false"/>
-          <w:i w:val="false"/>
-          <w:caps w:val="false"/>
-          <w:smallCaps w:val="false"/>
-          <w:color w:val="000000"/>
-          <w:spacing w:val="0"/>
-          <w:sz w:val="16"/>
-        </w:rPr>
+        <w:rPr/>
       </w:pPr>
       <w:r>
         <w:rPr>
@@ -1846,19 +1626,18 @@
       <w:pgNumType w:fmt="decimal"/>
       <w:formProt w:val="false"/>
       <w:textDirection w:val="lrTb"/>
-      <w:docGrid w:type="default" w:linePitch="600" w:charSpace="32768"/>
+      <w:docGrid w:type="default" w:linePitch="600" w:charSpace="4294961151"/>
     </w:sectPr>
   </w:body>
 </w:document>
 </file>
 
 <file path=word/styles.xml><?xml version="1.0" encoding="utf-8"?>
-<w:styles xmlns:w="http://schemas.openxmlformats.org/wordprocessingml/2006/main">
+<w:styles xmlns:w="http://schemas.openxmlformats.org/wordprocessingml/2006/main" xmlns:w14="http://schemas.microsoft.com/office/word/2010/wordml" xmlns:mc="http://schemas.openxmlformats.org/markup-compatibility/2006" mc:Ignorable="w14">
   <w:docDefaults>
     <w:rPrDefault>
       <w:rPr>
         <w:rFonts w:ascii="Liberation Serif" w:hAnsi="Liberation Serif" w:eastAsia="Droid Sans Fallback" w:cs="FreeSans"/>
-        <w:sz w:val="24"/>
         <w:szCs w:val="24"/>
         <w:lang w:val="it-IT" w:eastAsia="zh-CN" w:bidi="hi-IN"/>
       </w:rPr>
@@ -1869,6 +1648,7 @@
   </w:docDefaults>
   <w:style w:type="paragraph" w:styleId="Normal">
     <w:name w:val="Normal"/>
+    <w:qFormat/>
     <w:pPr>
       <w:widowControl w:val="false"/>
       <w:suppressAutoHyphens w:val="true"/>
@@ -1877,7 +1657,7 @@
     </w:pPr>
     <w:rPr>
       <w:rFonts w:ascii="Times New Roman" w:hAnsi="Times New Roman" w:eastAsia="SimSun" w:cs="Arial"/>
-      <w:color w:val="auto"/>
+      <w:color w:val="00000A"/>
       <w:sz w:val="24"/>
       <w:szCs w:val="24"/>
       <w:lang w:val="it-IT" w:eastAsia="zh-CN" w:bidi="hi-IN"/>
@@ -1885,18 +1665,22 @@
   </w:style>
   <w:style w:type="character" w:styleId="AbsatzStandardschriftart">
     <w:name w:val="Absatz-Standardschriftart"/>
+    <w:qFormat/>
     <w:rPr/>
   </w:style>
   <w:style w:type="character" w:styleId="WWAbsatzStandardschriftart">
     <w:name w:val="WW-Absatz-Standardschriftart"/>
+    <w:qFormat/>
     <w:rPr/>
   </w:style>
   <w:style w:type="character" w:styleId="WWAbsatzStandardschriftart1">
     <w:name w:val="WW-Absatz-Standardschriftart1"/>
+    <w:qFormat/>
     <w:rPr/>
   </w:style>
   <w:style w:type="character" w:styleId="Enfasiforte">
     <w:name w:val="Enfasi forte"/>
+    <w:qFormat/>
     <w:rPr>
       <w:b/>
       <w:bCs/>
@@ -1906,6 +1690,7 @@
     <w:name w:val="Titolo"/>
     <w:basedOn w:val="Normal"/>
     <w:next w:val="Corpodeltesto"/>
+    <w:qFormat/>
     <w:pPr>
       <w:keepNext/>
       <w:spacing w:before="240" w:after="120"/>
@@ -1917,7 +1702,7 @@
     </w:rPr>
   </w:style>
   <w:style w:type="paragraph" w:styleId="Corpodeltesto">
-    <w:name w:val="Corpo del testo"/>
+    <w:name w:val="Body Text"/>
     <w:basedOn w:val="Normal"/>
     <w:pPr>
       <w:spacing w:before="0" w:after="120"/>
@@ -1925,7 +1710,7 @@
     <w:rPr/>
   </w:style>
   <w:style w:type="paragraph" w:styleId="Elenco">
-    <w:name w:val="Elenco"/>
+    <w:name w:val="List"/>
     <w:basedOn w:val="Corpodeltesto"/>
     <w:pPr/>
     <w:rPr>
@@ -1933,8 +1718,9 @@
     </w:rPr>
   </w:style>
   <w:style w:type="paragraph" w:styleId="Didascalia">
-    <w:name w:val="Didascalia"/>
+    <w:name w:val="Caption"/>
     <w:basedOn w:val="Normal"/>
+    <w:qFormat/>
     <w:pPr>
       <w:suppressLineNumbers/>
       <w:spacing w:before="120" w:after="120"/>
@@ -1950,6 +1736,7 @@
   <w:style w:type="paragraph" w:styleId="Indice">
     <w:name w:val="Indice"/>
     <w:basedOn w:val="Normal"/>
+    <w:qFormat/>
     <w:pPr>
       <w:suppressLineNumbers/>
     </w:pPr>
@@ -1958,9 +1745,8 @@
     </w:rPr>
   </w:style>
   <w:style w:type="paragraph" w:styleId="Intestazione">
-    <w:name w:val="Intestazione"/>
+    <w:name w:val="Header"/>
     <w:basedOn w:val="Normal"/>
-    <w:next w:val="Corpodeltesto"/>
     <w:pPr>
       <w:keepNext/>
       <w:spacing w:before="240" w:after="120"/>
@@ -1974,6 +1760,7 @@
   <w:style w:type="paragraph" w:styleId="Contenutotabella">
     <w:name w:val="Contenuto tabella"/>
     <w:basedOn w:val="Normal"/>
+    <w:qFormat/>
     <w:pPr>
       <w:suppressLineNumbers/>
     </w:pPr>
@@ -1982,6 +1769,7 @@
   <w:style w:type="paragraph" w:styleId="Intestazionetabella">
     <w:name w:val="Intestazione tabella"/>
     <w:basedOn w:val="Contenutotabella"/>
+    <w:qFormat/>
     <w:pPr>
       <w:suppressLineNumbers/>
       <w:jc w:val="center"/>
@@ -1992,7 +1780,7 @@
     </w:rPr>
   </w:style>
   <w:style w:type="paragraph" w:styleId="Mittente">
-    <w:name w:val="Mittente"/>
+    <w:name w:val="Envelope Return"/>
     <w:basedOn w:val="Normal"/>
     <w:pPr>
       <w:suppressLineNumbers/>
@@ -2005,6 +1793,7 @@
   <w:style w:type="paragraph" w:styleId="Titolotabella">
     <w:name w:val="Titolo tabella"/>
     <w:basedOn w:val="Contenutotabella"/>
+    <w:qFormat/>
     <w:pPr>
       <w:suppressLineNumbers/>
       <w:jc w:val="center"/>
@@ -2017,6 +1806,7 @@
   <w:style w:type="paragraph" w:styleId="Contenutocornice">
     <w:name w:val="Contenuto cornice"/>
     <w:basedOn w:val="Normal"/>
+    <w:qFormat/>
     <w:pPr/>
     <w:rPr/>
   </w:style>
